--- a/Team 9 Project Proposal.docx
+++ b/Team 9 Project Proposal.docx
@@ -322,6 +322,9 @@
       <w:r>
         <w:t xml:space="preserve"> Correlation of household vs crime visualization</w:t>
       </w:r>
+      <w:r>
+        <w:t xml:space="preserve">. </w:t>
+      </w:r>
     </w:p>
     <w:p>
       <w:pPr>
@@ -338,6 +341,9 @@
       <w:r>
         <w:t xml:space="preserve">  Household income vs population correlation</w:t>
       </w:r>
+      <w:r>
+        <w:t xml:space="preserve">. </w:t>
+      </w:r>
     </w:p>
     <w:p>
       <w:pPr>
@@ -354,6 +360,9 @@
       <w:r>
         <w:t xml:space="preserve"> </w:t>
       </w:r>
+      <w:r>
+        <w:t xml:space="preserve">Correlation of household vs crime - </w:t>
+      </w:r>
       <w:proofErr w:type="spellStart"/>
       <w:r>
         <w:t>Powerpoint</w:t>
@@ -362,6 +371,9 @@
       <w:r>
         <w:t xml:space="preserve"> Summary</w:t>
       </w:r>
+      <w:r>
+        <w:t xml:space="preserve">. </w:t>
+      </w:r>
     </w:p>
     <w:p>
       <w:pPr>
@@ -376,11 +388,11 @@
         <w:t>Danielle:</w:t>
       </w:r>
       <w:r>
-        <w:t xml:space="preserve"> Create template</w:t>
-      </w:r>
-      <w:r>
         <w:t xml:space="preserve"> </w:t>
       </w:r>
+      <w:r>
+        <w:t xml:space="preserve">Household income vs population correlation. </w:t>
+      </w:r>
     </w:p>
     <w:p>
       <w:pPr>
@@ -400,48 +412,124 @@
       <w:r>
         <w:t xml:space="preserve"> visualization</w:t>
       </w:r>
-    </w:p>
-    <w:p>
-      <w:pPr>
-        <w:pStyle w:val="ListBullet"/>
-        <w:numPr>
-          <w:ilvl w:val="0"/>
-          <w:numId w:val="0"/>
-        </w:numPr>
-        <w:ind w:left="360" w:hanging="360"/>
-        <w:rPr>
-          <w:b/>
-          <w:bCs/>
-          <w:u w:val="single"/>
-        </w:rPr>
-      </w:pPr>
-    </w:p>
-    <w:p>
-      <w:pPr>
-        <w:pStyle w:val="ListBullet"/>
-        <w:numPr>
-          <w:ilvl w:val="0"/>
-          <w:numId w:val="0"/>
-        </w:numPr>
-        <w:ind w:left="360" w:hanging="360"/>
-        <w:rPr>
-          <w:b/>
-          <w:bCs/>
-          <w:u w:val="single"/>
-        </w:rPr>
-      </w:pPr>
-      <w:r>
-        <w:rPr>
-          <w:b/>
-          <w:bCs/>
-          <w:u w:val="single"/>
-        </w:rPr>
-        <w:t>Other Takeaways</w:t>
-      </w:r>
-    </w:p>
-    <w:p>
-      <w:pPr>
-        <w:pStyle w:val="ListBullet"/>
+      <w:r>
+        <w:t xml:space="preserve">. </w:t>
+      </w:r>
+    </w:p>
+    <w:p>
+      <w:pPr>
+        <w:pStyle w:val="ListBullet"/>
+        <w:numPr>
+          <w:ilvl w:val="0"/>
+          <w:numId w:val="0"/>
+        </w:numPr>
+        <w:ind w:left="360" w:hanging="360"/>
+      </w:pPr>
+    </w:p>
+    <w:p>
+      <w:pPr>
+        <w:pStyle w:val="ListBullet"/>
+        <w:numPr>
+          <w:ilvl w:val="0"/>
+          <w:numId w:val="0"/>
+        </w:numPr>
+        <w:ind w:left="360" w:hanging="360"/>
+      </w:pPr>
+      <w:r>
+        <w:t xml:space="preserve">ALL: Assist with </w:t>
+      </w:r>
+      <w:proofErr w:type="spellStart"/>
+      <w:r>
+        <w:t>pseudocoding</w:t>
+      </w:r>
+      <w:proofErr w:type="spellEnd"/>
+      <w:r>
+        <w:t xml:space="preserve"> during team meetings outside of class. Working to merge and “pull” column from second data set. </w:t>
+      </w:r>
+    </w:p>
+    <w:p>
+      <w:pPr>
+        <w:pStyle w:val="ListBullet"/>
+        <w:numPr>
+          <w:ilvl w:val="0"/>
+          <w:numId w:val="0"/>
+        </w:numPr>
+        <w:ind w:left="360" w:hanging="360"/>
+      </w:pPr>
+    </w:p>
+    <w:p>
+      <w:pPr>
+        <w:pStyle w:val="ListBullet"/>
+        <w:numPr>
+          <w:ilvl w:val="0"/>
+          <w:numId w:val="0"/>
+        </w:numPr>
+        <w:ind w:left="360" w:hanging="360"/>
+      </w:pPr>
+      <w:r>
+        <w:t xml:space="preserve">All coding will be done during our team meetings outside of class as a collaborative effort. </w:t>
+      </w:r>
+    </w:p>
+    <w:p>
+      <w:pPr>
+        <w:pStyle w:val="ListBullet"/>
+        <w:numPr>
+          <w:ilvl w:val="0"/>
+          <w:numId w:val="0"/>
+        </w:numPr>
+        <w:tabs>
+          <w:tab w:val="left" w:pos="720"/>
+        </w:tabs>
+        <w:ind w:left="360" w:hanging="360"/>
+        <w:rPr>
+          <w:b/>
+          <w:bCs/>
+          <w:u w:val="single"/>
+        </w:rPr>
+      </w:pPr>
+    </w:p>
+    <w:p>
+      <w:pPr>
+        <w:pStyle w:val="ListBullet"/>
+        <w:numPr>
+          <w:ilvl w:val="0"/>
+          <w:numId w:val="0"/>
+        </w:numPr>
+        <w:tabs>
+          <w:tab w:val="left" w:pos="720"/>
+        </w:tabs>
+        <w:ind w:left="360" w:hanging="360"/>
+        <w:rPr>
+          <w:b/>
+          <w:bCs/>
+          <w:u w:val="single"/>
+        </w:rPr>
+      </w:pPr>
+      <w:r>
+        <w:rPr>
+          <w:b/>
+          <w:bCs/>
+          <w:u w:val="single"/>
+        </w:rPr>
+        <w:t xml:space="preserve">Other </w:t>
+      </w:r>
+      <w:r>
+        <w:rPr>
+          <w:b/>
+          <w:bCs/>
+          <w:u w:val="single"/>
+        </w:rPr>
+        <w:t>Notes</w:t>
+      </w:r>
+    </w:p>
+    <w:p>
+      <w:pPr>
+        <w:pStyle w:val="ListBullet"/>
+        <w:numPr>
+          <w:ilvl w:val="0"/>
+          <w:numId w:val="3"/>
+        </w:numPr>
+        <w:spacing w:line="256" w:lineRule="auto"/>
       </w:pPr>
       <w:r>
         <w:t>6-8 visualizations = “2 per question of your data”</w:t>
@@ -450,10 +538,15 @@
     <w:p>
       <w:pPr>
         <w:pStyle w:val="ListBullet"/>
+        <w:numPr>
+          <w:ilvl w:val="0"/>
+          <w:numId w:val="3"/>
+        </w:numPr>
         <w:tabs>
           <w:tab w:val="clear" w:pos="360"/>
           <w:tab w:val="num" w:pos="720"/>
         </w:tabs>
+        <w:spacing w:line="256" w:lineRule="auto"/>
         <w:ind w:left="720"/>
       </w:pPr>
       <w:r>
@@ -463,6 +556,11 @@
     <w:p>
       <w:pPr>
         <w:pStyle w:val="ListBullet"/>
+        <w:numPr>
+          <w:ilvl w:val="0"/>
+          <w:numId w:val="3"/>
+        </w:numPr>
+        <w:spacing w:line="256" w:lineRule="auto"/>
       </w:pPr>
       <w:r>
         <w:t>Chris Example:</w:t>
@@ -471,10 +569,15 @@
     <w:p>
       <w:pPr>
         <w:pStyle w:val="ListBullet"/>
+        <w:numPr>
+          <w:ilvl w:val="0"/>
+          <w:numId w:val="3"/>
+        </w:numPr>
         <w:tabs>
           <w:tab w:val="clear" w:pos="360"/>
           <w:tab w:val="num" w:pos="720"/>
         </w:tabs>
+        <w:spacing w:line="256" w:lineRule="auto"/>
         <w:ind w:left="720"/>
       </w:pPr>
       <w:r>
@@ -484,6 +587,11 @@
     <w:p>
       <w:pPr>
         <w:pStyle w:val="ListBullet"/>
+        <w:numPr>
+          <w:ilvl w:val="0"/>
+          <w:numId w:val="3"/>
+        </w:numPr>
+        <w:spacing w:line="256" w:lineRule="auto"/>
       </w:pPr>
       <w:r>
         <w:t>Can we add overlapping datasets for Crime in US vs Socioeconomic dataset? (Ask Chris)</w:t>
@@ -492,10 +600,15 @@
     <w:p>
       <w:pPr>
         <w:pStyle w:val="ListBullet"/>
+        <w:numPr>
+          <w:ilvl w:val="0"/>
+          <w:numId w:val="3"/>
+        </w:numPr>
         <w:tabs>
           <w:tab w:val="clear" w:pos="360"/>
           <w:tab w:val="num" w:pos="720"/>
         </w:tabs>
+        <w:spacing w:line="256" w:lineRule="auto"/>
         <w:ind w:left="720"/>
       </w:pPr>
       <w:r>
@@ -513,14 +626,30 @@
     <w:p>
       <w:pPr>
         <w:pStyle w:val="ListBullet"/>
-      </w:pPr>
-      <w:r>
-        <w:rPr>
-          <w:b/>
-          <w:bCs/>
-        </w:rPr>
+        <w:numPr>
+          <w:ilvl w:val="0"/>
+          <w:numId w:val="3"/>
+        </w:numPr>
+        <w:spacing w:line="256" w:lineRule="auto"/>
+      </w:pPr>
+      <w:r>
+        <w:rPr>
+          <w:b/>
+          <w:bCs/>
+        </w:rPr>
+        <w:lastRenderedPageBreak/>
         <w:t>MAKE SURE WE USE THE SAME DATAFRAME REFERENCES</w:t>
       </w:r>
+    </w:p>
+    <w:p>
+      <w:pPr>
+        <w:pStyle w:val="ListBullet"/>
+        <w:numPr>
+          <w:ilvl w:val="0"/>
+          <w:numId w:val="0"/>
+        </w:numPr>
+        <w:ind w:left="360" w:hanging="360"/>
+      </w:pPr>
     </w:p>
     <w:sectPr>
       <w:pgSz w:w="12240" w:h="15840"/>
@@ -560,6 +689,10 @@
   </w:num>
   <w:num w:numId="2">
     <w:abstractNumId w:val="0"/>
+  </w:num>
+  <w:num w:numId="3">
+    <w:abstractNumId w:val="0"/>
+    <w:lvlOverride w:ilvl="0"/>
   </w:num>
 </w:numbering>
 </file>
